--- a/project 2 ideas.docx
+++ b/project 2 ideas.docx
@@ -1154,7 +1154,7 @@
           <w:sz w:val="28"/>
           <w:szCs w:val="28"/>
         </w:rPr>
-        <w:t>Data Destination</w:t>
+        <w:t>Extracting our data</w:t>
       </w:r>
     </w:p>
     <w:p>
@@ -1162,35 +1162,50 @@
         <w:pStyle w:val="ListParagraph"/>
         <w:numPr>
           <w:ilvl w:val="0"/>
-          <w:numId w:val="5"/>
+          <w:numId w:val="12"/>
         </w:numPr>
         <w:rPr>
           <w:rFonts w:ascii="Times New Roman" w:hAnsi="Times New Roman" w:cs="Times New Roman"/>
-          <w:b/>
-          <w:bCs/>
-          <w:sz w:val="28"/>
-          <w:szCs w:val="28"/>
-        </w:rPr>
-      </w:pPr>
-      <w:r>
-        <w:rPr>
-          <w:rFonts w:ascii="Times New Roman" w:hAnsi="Times New Roman" w:cs="Times New Roman"/>
-          <w:b/>
-          <w:bCs/>
-          <w:sz w:val="28"/>
-          <w:szCs w:val="28"/>
-        </w:rPr>
-        <w:t xml:space="preserve">Postgres </w:t>
-      </w:r>
-      <w:r>
-        <w:rPr>
-          <w:rFonts w:ascii="Times New Roman" w:hAnsi="Times New Roman" w:cs="Times New Roman"/>
-          <w:b/>
-          <w:bCs/>
-          <w:sz w:val="28"/>
-          <w:szCs w:val="28"/>
-        </w:rPr>
-        <w:t>(relational)</w:t>
+          <w:sz w:val="24"/>
+          <w:szCs w:val="24"/>
+        </w:rPr>
+      </w:pPr>
+      <w:r>
+        <w:rPr>
+          <w:rFonts w:ascii="Times New Roman" w:hAnsi="Times New Roman" w:cs="Times New Roman"/>
+          <w:sz w:val="24"/>
+          <w:szCs w:val="24"/>
+        </w:rPr>
+        <w:t xml:space="preserve">We will load our CSV files </w:t>
+      </w:r>
+      <w:r>
+        <w:rPr>
+          <w:rFonts w:ascii="Times New Roman" w:hAnsi="Times New Roman" w:cs="Times New Roman"/>
+          <w:sz w:val="24"/>
+          <w:szCs w:val="24"/>
+        </w:rPr>
+        <w:t>and read them using Pandas</w:t>
+      </w:r>
+    </w:p>
+    <w:p>
+      <w:pPr>
+        <w:rPr>
+          <w:rFonts w:ascii="Times New Roman" w:hAnsi="Times New Roman" w:cs="Times New Roman"/>
+          <w:b/>
+          <w:bCs/>
+          <w:sz w:val="24"/>
+          <w:szCs w:val="24"/>
+        </w:rPr>
+      </w:pPr>
+      <w:r>
+        <w:rPr>
+          <w:rFonts w:ascii="Times New Roman" w:hAnsi="Times New Roman" w:cs="Times New Roman"/>
+          <w:b/>
+          <w:bCs/>
+          <w:sz w:val="24"/>
+          <w:szCs w:val="24"/>
+        </w:rPr>
+        <w:t>Transforming Our Data</w:t>
       </w:r>
     </w:p>
     <w:p>
@@ -1198,8 +1213,66 @@
         <w:pStyle w:val="ListParagraph"/>
         <w:numPr>
           <w:ilvl w:val="0"/>
-          <w:numId w:val="5"/>
+          <w:numId w:val="12"/>
         </w:numPr>
+        <w:rPr>
+          <w:rFonts w:ascii="Times New Roman" w:hAnsi="Times New Roman" w:cs="Times New Roman"/>
+          <w:sz w:val="24"/>
+          <w:szCs w:val="24"/>
+        </w:rPr>
+      </w:pPr>
+      <w:r>
+        <w:rPr>
+          <w:rFonts w:ascii="Times New Roman" w:hAnsi="Times New Roman" w:cs="Times New Roman"/>
+          <w:sz w:val="24"/>
+          <w:szCs w:val="24"/>
+        </w:rPr>
+        <w:t xml:space="preserve">We will </w:t>
+      </w:r>
+      <w:r>
+        <w:rPr>
+          <w:rFonts w:ascii="Times New Roman" w:hAnsi="Times New Roman" w:cs="Times New Roman"/>
+          <w:sz w:val="24"/>
+          <w:szCs w:val="24"/>
+        </w:rPr>
+        <w:t xml:space="preserve">transform our data into 2 new data frames that are cleaned </w:t>
+      </w:r>
+      <w:r>
+        <w:rPr>
+          <w:rFonts w:ascii="Times New Roman" w:hAnsi="Times New Roman" w:cs="Times New Roman"/>
+          <w:sz w:val="24"/>
+          <w:szCs w:val="24"/>
+        </w:rPr>
+        <w:t>by filtering out the columns we don’t need and use the columns we do</w:t>
+      </w:r>
+      <w:r>
+        <w:rPr>
+          <w:rFonts w:ascii="Times New Roman" w:hAnsi="Times New Roman" w:cs="Times New Roman"/>
+          <w:sz w:val="24"/>
+          <w:szCs w:val="24"/>
+        </w:rPr>
+        <w:t xml:space="preserve"> using Pandas</w:t>
+      </w:r>
+      <w:r>
+        <w:rPr>
+          <w:rFonts w:ascii="Times New Roman" w:hAnsi="Times New Roman" w:cs="Times New Roman"/>
+          <w:sz w:val="24"/>
+          <w:szCs w:val="24"/>
+        </w:rPr>
+        <w:t>.</w:t>
+      </w:r>
+    </w:p>
+    <w:p>
+      <w:pPr>
+        <w:rPr>
+          <w:rFonts w:ascii="Times New Roman" w:hAnsi="Times New Roman" w:cs="Times New Roman"/>
+          <w:sz w:val="24"/>
+          <w:szCs w:val="24"/>
+        </w:rPr>
+      </w:pPr>
+    </w:p>
+    <w:p>
+      <w:pPr>
         <w:rPr>
           <w:rFonts w:ascii="Times New Roman" w:hAnsi="Times New Roman" w:cs="Times New Roman"/>
           <w:b/>
@@ -1216,7 +1289,72 @@
           <w:sz w:val="28"/>
           <w:szCs w:val="28"/>
         </w:rPr>
-        <w:t xml:space="preserve">School table: </w:t>
+        <w:t>Loading Our Data</w:t>
+      </w:r>
+    </w:p>
+    <w:p>
+      <w:pPr>
+        <w:rPr>
+          <w:rFonts w:ascii="Times New Roman" w:hAnsi="Times New Roman" w:cs="Times New Roman"/>
+          <w:sz w:val="24"/>
+          <w:szCs w:val="24"/>
+        </w:rPr>
+      </w:pPr>
+      <w:r>
+        <w:rPr>
+          <w:rFonts w:ascii="Times New Roman" w:hAnsi="Times New Roman" w:cs="Times New Roman"/>
+          <w:sz w:val="24"/>
+          <w:szCs w:val="24"/>
+        </w:rPr>
+        <w:t>To load in our data we cleaned using pandas we will use PgAdmin</w:t>
+      </w:r>
+      <w:r>
+        <w:rPr>
+          <w:rFonts w:ascii="Times New Roman" w:hAnsi="Times New Roman" w:cs="Times New Roman"/>
+          <w:sz w:val="24"/>
+          <w:szCs w:val="24"/>
+        </w:rPr>
+        <w:t xml:space="preserve"> and then we created tables using </w:t>
+      </w:r>
+      <w:r>
+        <w:rPr>
+          <w:rFonts w:ascii="Times New Roman" w:hAnsi="Times New Roman" w:cs="Times New Roman"/>
+          <w:sz w:val="24"/>
+          <w:szCs w:val="24"/>
+        </w:rPr>
+        <w:t xml:space="preserve">pgadmin and then </w:t>
+      </w:r>
+      <w:r>
+        <w:rPr>
+          <w:rFonts w:ascii="Times New Roman" w:hAnsi="Times New Roman" w:cs="Times New Roman"/>
+          <w:sz w:val="24"/>
+          <w:szCs w:val="24"/>
+        </w:rPr>
+        <w:t>merge</w:t>
+      </w:r>
+      <w:r>
+        <w:rPr>
+          <w:rFonts w:ascii="Times New Roman" w:hAnsi="Times New Roman" w:cs="Times New Roman"/>
+          <w:sz w:val="24"/>
+          <w:szCs w:val="24"/>
+        </w:rPr>
+        <w:t>d</w:t>
+      </w:r>
+      <w:r>
+        <w:rPr>
+          <w:rFonts w:ascii="Times New Roman" w:hAnsi="Times New Roman" w:cs="Times New Roman"/>
+          <w:sz w:val="24"/>
+          <w:szCs w:val="24"/>
+        </w:rPr>
+        <w:t xml:space="preserve"> the tables</w:t>
+      </w:r>
+      <w:r>
+        <w:rPr>
+          <w:rFonts w:ascii="Times New Roman" w:hAnsi="Times New Roman" w:cs="Times New Roman"/>
+          <w:sz w:val="24"/>
+          <w:szCs w:val="24"/>
+        </w:rPr>
+        <w:t xml:space="preserve"> as well.</w:t>
       </w:r>
     </w:p>
     <w:p>
@@ -1224,45 +1362,29 @@
         <w:pStyle w:val="ListParagraph"/>
         <w:numPr>
           <w:ilvl w:val="1"/>
-          <w:numId w:val="5"/>
+          <w:numId w:val="11"/>
         </w:numPr>
         <w:rPr>
           <w:rFonts w:ascii="Times New Roman" w:hAnsi="Times New Roman" w:cs="Times New Roman"/>
-          <w:b/>
-          <w:bCs/>
-          <w:sz w:val="28"/>
-          <w:szCs w:val="28"/>
-        </w:rPr>
-      </w:pPr>
-      <w:r>
-        <w:rPr>
-          <w:rFonts w:ascii="Times New Roman" w:hAnsi="Times New Roman" w:cs="Times New Roman"/>
-          <w:b/>
-          <w:bCs/>
-          <w:sz w:val="28"/>
-          <w:szCs w:val="28"/>
-        </w:rPr>
-        <w:t>s</w:t>
-      </w:r>
-      <w:r>
-        <w:rPr>
-          <w:rFonts w:ascii="Times New Roman" w:hAnsi="Times New Roman" w:cs="Times New Roman"/>
-          <w:b/>
-          <w:bCs/>
-          <w:sz w:val="28"/>
-          <w:szCs w:val="28"/>
-        </w:rPr>
-        <w:t>chool_name,</w:t>
-      </w:r>
-      <w:r>
-        <w:rPr>
-          <w:rFonts w:ascii="Times New Roman" w:hAnsi="Times New Roman" w:cs="Times New Roman"/>
-          <w:b/>
-          <w:bCs/>
-          <w:sz w:val="28"/>
-          <w:szCs w:val="28"/>
-        </w:rPr>
-        <w:t xml:space="preserve"> (string)</w:t>
+          <w:sz w:val="24"/>
+          <w:szCs w:val="24"/>
+        </w:rPr>
+      </w:pPr>
+      <w:r>
+        <w:rPr>
+          <w:rFonts w:ascii="Times New Roman" w:hAnsi="Times New Roman" w:cs="Times New Roman"/>
+          <w:sz w:val="24"/>
+          <w:szCs w:val="24"/>
+        </w:rPr>
+        <w:t xml:space="preserve">Postgres </w:t>
+      </w:r>
+      <w:r>
+        <w:rPr>
+          <w:rFonts w:ascii="Times New Roman" w:hAnsi="Times New Roman" w:cs="Times New Roman"/>
+          <w:sz w:val="24"/>
+          <w:szCs w:val="24"/>
+        </w:rPr>
+        <w:t>(relational)</w:t>
       </w:r>
     </w:p>
     <w:p>
@@ -1270,161 +1392,125 @@
         <w:pStyle w:val="ListParagraph"/>
         <w:numPr>
           <w:ilvl w:val="1"/>
-          <w:numId w:val="5"/>
+          <w:numId w:val="11"/>
         </w:numPr>
         <w:rPr>
           <w:rFonts w:ascii="Times New Roman" w:hAnsi="Times New Roman" w:cs="Times New Roman"/>
-          <w:b/>
-          <w:bCs/>
-          <w:sz w:val="28"/>
-          <w:szCs w:val="28"/>
-        </w:rPr>
-      </w:pPr>
-      <w:r>
-        <w:rPr>
-          <w:rFonts w:ascii="Times New Roman" w:hAnsi="Times New Roman" w:cs="Times New Roman"/>
-          <w:b/>
-          <w:bCs/>
-          <w:sz w:val="28"/>
-          <w:szCs w:val="28"/>
-        </w:rPr>
-        <w:t>state</w:t>
-      </w:r>
-      <w:r>
-        <w:rPr>
-          <w:rFonts w:ascii="Times New Roman" w:hAnsi="Times New Roman" w:cs="Times New Roman"/>
-          <w:b/>
-          <w:bCs/>
-          <w:sz w:val="28"/>
-          <w:szCs w:val="28"/>
-        </w:rPr>
-        <w:t xml:space="preserve"> (string(2))</w:t>
+          <w:sz w:val="24"/>
+          <w:szCs w:val="24"/>
+        </w:rPr>
+      </w:pPr>
+      <w:r>
+        <w:rPr>
+          <w:rFonts w:ascii="Times New Roman" w:hAnsi="Times New Roman" w:cs="Times New Roman"/>
+          <w:sz w:val="24"/>
+          <w:szCs w:val="24"/>
+        </w:rPr>
+        <w:t xml:space="preserve">School table: </w:t>
       </w:r>
     </w:p>
     <w:p>
       <w:pPr>
         <w:pStyle w:val="ListParagraph"/>
         <w:numPr>
-          <w:ilvl w:val="1"/>
-          <w:numId w:val="5"/>
+          <w:ilvl w:val="2"/>
+          <w:numId w:val="11"/>
         </w:numPr>
         <w:rPr>
           <w:rFonts w:ascii="Times New Roman" w:hAnsi="Times New Roman" w:cs="Times New Roman"/>
-          <w:b/>
-          <w:bCs/>
-          <w:sz w:val="28"/>
-          <w:szCs w:val="28"/>
-        </w:rPr>
-      </w:pPr>
-      <w:r>
-        <w:rPr>
-          <w:rFonts w:ascii="Times New Roman" w:hAnsi="Times New Roman" w:cs="Times New Roman"/>
-          <w:b/>
-          <w:bCs/>
-          <w:sz w:val="28"/>
-          <w:szCs w:val="28"/>
-        </w:rPr>
-        <w:t>avg_</w:t>
-      </w:r>
-      <w:r>
-        <w:rPr>
-          <w:rFonts w:ascii="Times New Roman" w:hAnsi="Times New Roman" w:cs="Times New Roman"/>
-          <w:b/>
-          <w:bCs/>
-          <w:sz w:val="28"/>
-          <w:szCs w:val="28"/>
-        </w:rPr>
-        <w:t>salary</w:t>
-      </w:r>
-      <w:r>
-        <w:rPr>
-          <w:rFonts w:ascii="Times New Roman" w:hAnsi="Times New Roman" w:cs="Times New Roman"/>
-          <w:b/>
-          <w:bCs/>
-          <w:sz w:val="28"/>
-          <w:szCs w:val="28"/>
-        </w:rPr>
-        <w:t xml:space="preserve"> (numeric)</w:t>
+          <w:sz w:val="24"/>
+          <w:szCs w:val="24"/>
+        </w:rPr>
+      </w:pPr>
+      <w:r>
+        <w:rPr>
+          <w:rFonts w:ascii="Times New Roman" w:hAnsi="Times New Roman" w:cs="Times New Roman"/>
+          <w:sz w:val="24"/>
+          <w:szCs w:val="24"/>
+        </w:rPr>
+        <w:t>s</w:t>
+      </w:r>
+      <w:r>
+        <w:rPr>
+          <w:rFonts w:ascii="Times New Roman" w:hAnsi="Times New Roman" w:cs="Times New Roman"/>
+          <w:sz w:val="24"/>
+          <w:szCs w:val="24"/>
+        </w:rPr>
+        <w:t>chool_name,</w:t>
+      </w:r>
+      <w:r>
+        <w:rPr>
+          <w:rFonts w:ascii="Times New Roman" w:hAnsi="Times New Roman" w:cs="Times New Roman"/>
+          <w:sz w:val="24"/>
+          <w:szCs w:val="24"/>
+        </w:rPr>
+        <w:t xml:space="preserve"> (string)</w:t>
       </w:r>
     </w:p>
     <w:p>
       <w:pPr>
         <w:pStyle w:val="ListParagraph"/>
         <w:numPr>
-          <w:ilvl w:val="1"/>
-          <w:numId w:val="5"/>
+          <w:ilvl w:val="2"/>
+          <w:numId w:val="11"/>
         </w:numPr>
         <w:rPr>
           <w:rFonts w:ascii="Times New Roman" w:hAnsi="Times New Roman" w:cs="Times New Roman"/>
-          <w:b/>
-          <w:bCs/>
-          <w:sz w:val="28"/>
-          <w:szCs w:val="28"/>
-        </w:rPr>
-      </w:pPr>
-      <w:r>
-        <w:rPr>
-          <w:rFonts w:ascii="Times New Roman" w:hAnsi="Times New Roman" w:cs="Times New Roman"/>
-          <w:b/>
-          <w:bCs/>
-          <w:sz w:val="28"/>
-          <w:szCs w:val="28"/>
-        </w:rPr>
-        <w:t>ranking</w:t>
-      </w:r>
-      <w:r>
-        <w:rPr>
-          <w:rFonts w:ascii="Times New Roman" w:hAnsi="Times New Roman" w:cs="Times New Roman"/>
-          <w:b/>
-          <w:bCs/>
-          <w:sz w:val="28"/>
-          <w:szCs w:val="28"/>
-        </w:rPr>
-        <w:t xml:space="preserve"> (integer)</w:t>
+          <w:sz w:val="24"/>
+          <w:szCs w:val="24"/>
+        </w:rPr>
+      </w:pPr>
+      <w:r>
+        <w:rPr>
+          <w:rFonts w:ascii="Times New Roman" w:hAnsi="Times New Roman" w:cs="Times New Roman"/>
+          <w:sz w:val="24"/>
+          <w:szCs w:val="24"/>
+        </w:rPr>
+        <w:t>state</w:t>
+      </w:r>
+      <w:r>
+        <w:rPr>
+          <w:rFonts w:ascii="Times New Roman" w:hAnsi="Times New Roman" w:cs="Times New Roman"/>
+          <w:sz w:val="24"/>
+          <w:szCs w:val="24"/>
+        </w:rPr>
+        <w:t xml:space="preserve"> (string(2))</w:t>
       </w:r>
     </w:p>
     <w:p>
       <w:pPr>
         <w:pStyle w:val="ListParagraph"/>
         <w:numPr>
-          <w:ilvl w:val="1"/>
-          <w:numId w:val="5"/>
+          <w:ilvl w:val="2"/>
+          <w:numId w:val="11"/>
         </w:numPr>
         <w:rPr>
           <w:rFonts w:ascii="Times New Roman" w:hAnsi="Times New Roman" w:cs="Times New Roman"/>
-          <w:b/>
-          <w:bCs/>
-          <w:sz w:val="28"/>
-          <w:szCs w:val="28"/>
-        </w:rPr>
-      </w:pPr>
-      <w:r>
-        <w:rPr>
-          <w:rFonts w:ascii="Times New Roman" w:hAnsi="Times New Roman" w:cs="Times New Roman"/>
-          <w:b/>
-          <w:bCs/>
-          <w:sz w:val="28"/>
-          <w:szCs w:val="28"/>
-        </w:rPr>
-        <w:t>tu</w:t>
-      </w:r>
-      <w:r>
-        <w:rPr>
-          <w:rFonts w:ascii="Times New Roman" w:hAnsi="Times New Roman" w:cs="Times New Roman"/>
-          <w:b/>
-          <w:bCs/>
-          <w:sz w:val="28"/>
-          <w:szCs w:val="28"/>
-        </w:rPr>
-        <w:t>ition</w:t>
-      </w:r>
-      <w:r>
-        <w:rPr>
-          <w:rFonts w:ascii="Times New Roman" w:hAnsi="Times New Roman" w:cs="Times New Roman"/>
-          <w:b/>
-          <w:bCs/>
-          <w:sz w:val="28"/>
-          <w:szCs w:val="28"/>
+          <w:sz w:val="24"/>
+          <w:szCs w:val="24"/>
+        </w:rPr>
+      </w:pPr>
+      <w:r>
+        <w:rPr>
+          <w:rFonts w:ascii="Times New Roman" w:hAnsi="Times New Roman" w:cs="Times New Roman"/>
+          <w:sz w:val="24"/>
+          <w:szCs w:val="24"/>
+        </w:rPr>
+        <w:t>avg_</w:t>
+      </w:r>
+      <w:r>
+        <w:rPr>
+          <w:rFonts w:ascii="Times New Roman" w:hAnsi="Times New Roman" w:cs="Times New Roman"/>
+          <w:sz w:val="24"/>
+          <w:szCs w:val="24"/>
+        </w:rPr>
+        <w:t>salary</w:t>
+      </w:r>
+      <w:r>
+        <w:rPr>
+          <w:rFonts w:ascii="Times New Roman" w:hAnsi="Times New Roman" w:cs="Times New Roman"/>
+          <w:sz w:val="24"/>
+          <w:szCs w:val="24"/>
         </w:rPr>
         <w:t xml:space="preserve"> (numeric)</w:t>
       </w:r>
@@ -1432,15 +1518,32 @@
     <w:p>
       <w:pPr>
         <w:pStyle w:val="ListParagraph"/>
-        <w:ind w:left="2160"/>
-        <w:rPr>
-          <w:rFonts w:ascii="Times New Roman" w:hAnsi="Times New Roman" w:cs="Times New Roman"/>
-          <w:b/>
-          <w:bCs/>
-          <w:sz w:val="28"/>
-          <w:szCs w:val="28"/>
-        </w:rPr>
-      </w:pPr>
+        <w:numPr>
+          <w:ilvl w:val="2"/>
+          <w:numId w:val="11"/>
+        </w:numPr>
+        <w:rPr>
+          <w:rFonts w:ascii="Times New Roman" w:hAnsi="Times New Roman" w:cs="Times New Roman"/>
+          <w:sz w:val="24"/>
+          <w:szCs w:val="24"/>
+        </w:rPr>
+      </w:pPr>
+      <w:r>
+        <w:rPr>
+          <w:rFonts w:ascii="Times New Roman" w:hAnsi="Times New Roman" w:cs="Times New Roman"/>
+          <w:sz w:val="24"/>
+          <w:szCs w:val="24"/>
+        </w:rPr>
+        <w:t>ranking</w:t>
+      </w:r>
+      <w:r>
+        <w:rPr>
+          <w:rFonts w:ascii="Times New Roman" w:hAnsi="Times New Roman" w:cs="Times New Roman"/>
+          <w:sz w:val="24"/>
+          <w:szCs w:val="24"/>
+        </w:rPr>
+        <w:t xml:space="preserve"> (integer)</w:t>
+      </w:r>
     </w:p>
     <w:p>
       <w:pPr>
@@ -1472,21 +1575,33 @@
         </w:numPr>
         <w:rPr>
           <w:rFonts w:ascii="Times New Roman" w:hAnsi="Times New Roman" w:cs="Times New Roman"/>
-          <w:b/>
-          <w:bCs/>
-          <w:sz w:val="28"/>
-          <w:szCs w:val="28"/>
-        </w:rPr>
-      </w:pPr>
-      <w:r>
-        <w:rPr>
-          <w:rFonts w:ascii="Times New Roman" w:hAnsi="Times New Roman" w:cs="Times New Roman"/>
-          <w:b/>
-          <w:bCs/>
-          <w:sz w:val="28"/>
-          <w:szCs w:val="28"/>
-        </w:rPr>
-        <w:t>Show top 100 ranked universities</w:t>
+          <w:sz w:val="24"/>
+          <w:szCs w:val="24"/>
+        </w:rPr>
+      </w:pPr>
+      <w:r>
+        <w:rPr>
+          <w:rFonts w:ascii="Times New Roman" w:hAnsi="Times New Roman" w:cs="Times New Roman"/>
+          <w:sz w:val="24"/>
+          <w:szCs w:val="24"/>
+        </w:rPr>
+        <w:t xml:space="preserve">Show </w:t>
+      </w:r>
+      <w:r>
+        <w:rPr>
+          <w:rFonts w:ascii="Times New Roman" w:hAnsi="Times New Roman" w:cs="Times New Roman"/>
+          <w:sz w:val="24"/>
+          <w:szCs w:val="24"/>
+        </w:rPr>
+        <w:t>only the</w:t>
+      </w:r>
+      <w:r>
+        <w:rPr>
+          <w:rFonts w:ascii="Times New Roman" w:hAnsi="Times New Roman" w:cs="Times New Roman"/>
+          <w:sz w:val="24"/>
+          <w:szCs w:val="24"/>
+        </w:rPr>
+        <w:t xml:space="preserve"> ranked universities</w:t>
       </w:r>
     </w:p>
     <w:p>
@@ -1498,6 +1613,44 @@
         </w:numPr>
         <w:rPr>
           <w:rFonts w:ascii="Times New Roman" w:hAnsi="Times New Roman" w:cs="Times New Roman"/>
+          <w:sz w:val="24"/>
+          <w:szCs w:val="24"/>
+        </w:rPr>
+      </w:pPr>
+      <w:r>
+        <w:rPr>
+          <w:rFonts w:ascii="Times New Roman" w:hAnsi="Times New Roman" w:cs="Times New Roman"/>
+          <w:sz w:val="24"/>
+          <w:szCs w:val="24"/>
+        </w:rPr>
+        <w:t xml:space="preserve">Show </w:t>
+      </w:r>
+      <w:r>
+        <w:rPr>
+          <w:rFonts w:ascii="Times New Roman" w:hAnsi="Times New Roman" w:cs="Times New Roman"/>
+          <w:sz w:val="24"/>
+          <w:szCs w:val="24"/>
+        </w:rPr>
+        <w:t xml:space="preserve">only </w:t>
+      </w:r>
+      <w:r>
+        <w:rPr>
+          <w:rFonts w:ascii="Times New Roman" w:hAnsi="Times New Roman" w:cs="Times New Roman"/>
+          <w:sz w:val="24"/>
+          <w:szCs w:val="24"/>
+        </w:rPr>
+        <w:t>the starting median salary</w:t>
+      </w:r>
+    </w:p>
+    <w:p>
+      <w:pPr>
+        <w:pStyle w:val="ListParagraph"/>
+        <w:numPr>
+          <w:ilvl w:val="0"/>
+          <w:numId w:val="10"/>
+        </w:numPr>
+        <w:rPr>
+          <w:rFonts w:ascii="Times New Roman" w:hAnsi="Times New Roman" w:cs="Times New Roman"/>
           <w:b/>
           <w:bCs/>
           <w:sz w:val="28"/>
@@ -1507,12 +1660,10 @@
       <w:r>
         <w:rPr>
           <w:rFonts w:ascii="Times New Roman" w:hAnsi="Times New Roman" w:cs="Times New Roman"/>
-          <w:b/>
-          <w:bCs/>
-          <w:sz w:val="28"/>
-          <w:szCs w:val="28"/>
-        </w:rPr>
-        <w:t>Show the starting median salary</w:t>
+          <w:sz w:val="24"/>
+          <w:szCs w:val="24"/>
+        </w:rPr>
+        <w:t>Show only the school name</w:t>
       </w:r>
     </w:p>
     <w:p>
@@ -2557,6 +2708,232 @@
     </w:lvl>
   </w:abstractNum>
   <w:abstractNum w:abstractNumId="8" w15:restartNumberingAfterBreak="0">
+    <w:nsid w:val="57F062F1"/>
+    <w:multiLevelType w:val="hybridMultilevel"/>
+    <w:tmpl w:val="0AA48652"/>
+    <w:lvl w:ilvl="0" w:tplc="04090001">
+      <w:start w:val="1"/>
+      <w:numFmt w:val="bullet"/>
+      <w:lvlText w:val=""/>
+      <w:lvlJc w:val="left"/>
+      <w:pPr>
+        <w:ind w:left="720" w:hanging="360"/>
+      </w:pPr>
+      <w:rPr>
+        <w:rFonts w:ascii="Symbol" w:hAnsi="Symbol" w:hint="default"/>
+      </w:rPr>
+    </w:lvl>
+    <w:lvl w:ilvl="1" w:tplc="04090003" w:tentative="1">
+      <w:start w:val="1"/>
+      <w:numFmt w:val="bullet"/>
+      <w:lvlText w:val="o"/>
+      <w:lvlJc w:val="left"/>
+      <w:pPr>
+        <w:ind w:left="1440" w:hanging="360"/>
+      </w:pPr>
+      <w:rPr>
+        <w:rFonts w:ascii="Courier New" w:hAnsi="Courier New" w:cs="Courier New" w:hint="default"/>
+      </w:rPr>
+    </w:lvl>
+    <w:lvl w:ilvl="2" w:tplc="04090005" w:tentative="1">
+      <w:start w:val="1"/>
+      <w:numFmt w:val="bullet"/>
+      <w:lvlText w:val=""/>
+      <w:lvlJc w:val="left"/>
+      <w:pPr>
+        <w:ind w:left="2160" w:hanging="360"/>
+      </w:pPr>
+      <w:rPr>
+        <w:rFonts w:ascii="Wingdings" w:hAnsi="Wingdings" w:hint="default"/>
+      </w:rPr>
+    </w:lvl>
+    <w:lvl w:ilvl="3" w:tplc="04090001" w:tentative="1">
+      <w:start w:val="1"/>
+      <w:numFmt w:val="bullet"/>
+      <w:lvlText w:val=""/>
+      <w:lvlJc w:val="left"/>
+      <w:pPr>
+        <w:ind w:left="2880" w:hanging="360"/>
+      </w:pPr>
+      <w:rPr>
+        <w:rFonts w:ascii="Symbol" w:hAnsi="Symbol" w:hint="default"/>
+      </w:rPr>
+    </w:lvl>
+    <w:lvl w:ilvl="4" w:tplc="04090003" w:tentative="1">
+      <w:start w:val="1"/>
+      <w:numFmt w:val="bullet"/>
+      <w:lvlText w:val="o"/>
+      <w:lvlJc w:val="left"/>
+      <w:pPr>
+        <w:ind w:left="3600" w:hanging="360"/>
+      </w:pPr>
+      <w:rPr>
+        <w:rFonts w:ascii="Courier New" w:hAnsi="Courier New" w:cs="Courier New" w:hint="default"/>
+      </w:rPr>
+    </w:lvl>
+    <w:lvl w:ilvl="5" w:tplc="04090005" w:tentative="1">
+      <w:start w:val="1"/>
+      <w:numFmt w:val="bullet"/>
+      <w:lvlText w:val=""/>
+      <w:lvlJc w:val="left"/>
+      <w:pPr>
+        <w:ind w:left="4320" w:hanging="360"/>
+      </w:pPr>
+      <w:rPr>
+        <w:rFonts w:ascii="Wingdings" w:hAnsi="Wingdings" w:hint="default"/>
+      </w:rPr>
+    </w:lvl>
+    <w:lvl w:ilvl="6" w:tplc="04090001" w:tentative="1">
+      <w:start w:val="1"/>
+      <w:numFmt w:val="bullet"/>
+      <w:lvlText w:val=""/>
+      <w:lvlJc w:val="left"/>
+      <w:pPr>
+        <w:ind w:left="5040" w:hanging="360"/>
+      </w:pPr>
+      <w:rPr>
+        <w:rFonts w:ascii="Symbol" w:hAnsi="Symbol" w:hint="default"/>
+      </w:rPr>
+    </w:lvl>
+    <w:lvl w:ilvl="7" w:tplc="04090003" w:tentative="1">
+      <w:start w:val="1"/>
+      <w:numFmt w:val="bullet"/>
+      <w:lvlText w:val="o"/>
+      <w:lvlJc w:val="left"/>
+      <w:pPr>
+        <w:ind w:left="5760" w:hanging="360"/>
+      </w:pPr>
+      <w:rPr>
+        <w:rFonts w:ascii="Courier New" w:hAnsi="Courier New" w:cs="Courier New" w:hint="default"/>
+      </w:rPr>
+    </w:lvl>
+    <w:lvl w:ilvl="8" w:tplc="04090005" w:tentative="1">
+      <w:start w:val="1"/>
+      <w:numFmt w:val="bullet"/>
+      <w:lvlText w:val=""/>
+      <w:lvlJc w:val="left"/>
+      <w:pPr>
+        <w:ind w:left="6480" w:hanging="360"/>
+      </w:pPr>
+      <w:rPr>
+        <w:rFonts w:ascii="Wingdings" w:hAnsi="Wingdings" w:hint="default"/>
+      </w:rPr>
+    </w:lvl>
+  </w:abstractNum>
+  <w:abstractNum w:abstractNumId="9" w15:restartNumberingAfterBreak="0">
+    <w:nsid w:val="69332690"/>
+    <w:multiLevelType w:val="hybridMultilevel"/>
+    <w:tmpl w:val="3B1E6926"/>
+    <w:lvl w:ilvl="0" w:tplc="04090001">
+      <w:start w:val="1"/>
+      <w:numFmt w:val="bullet"/>
+      <w:lvlText w:val=""/>
+      <w:lvlJc w:val="left"/>
+      <w:pPr>
+        <w:ind w:left="720" w:hanging="360"/>
+      </w:pPr>
+      <w:rPr>
+        <w:rFonts w:ascii="Symbol" w:hAnsi="Symbol" w:hint="default"/>
+      </w:rPr>
+    </w:lvl>
+    <w:lvl w:ilvl="1" w:tplc="04090003">
+      <w:start w:val="1"/>
+      <w:numFmt w:val="bullet"/>
+      <w:lvlText w:val="o"/>
+      <w:lvlJc w:val="left"/>
+      <w:pPr>
+        <w:ind w:left="1440" w:hanging="360"/>
+      </w:pPr>
+      <w:rPr>
+        <w:rFonts w:ascii="Courier New" w:hAnsi="Courier New" w:cs="Courier New" w:hint="default"/>
+      </w:rPr>
+    </w:lvl>
+    <w:lvl w:ilvl="2" w:tplc="04090005">
+      <w:start w:val="1"/>
+      <w:numFmt w:val="bullet"/>
+      <w:lvlText w:val=""/>
+      <w:lvlJc w:val="left"/>
+      <w:pPr>
+        <w:ind w:left="2160" w:hanging="360"/>
+      </w:pPr>
+      <w:rPr>
+        <w:rFonts w:ascii="Wingdings" w:hAnsi="Wingdings" w:hint="default"/>
+      </w:rPr>
+    </w:lvl>
+    <w:lvl w:ilvl="3" w:tplc="04090001" w:tentative="1">
+      <w:start w:val="1"/>
+      <w:numFmt w:val="bullet"/>
+      <w:lvlText w:val=""/>
+      <w:lvlJc w:val="left"/>
+      <w:pPr>
+        <w:ind w:left="2880" w:hanging="360"/>
+      </w:pPr>
+      <w:rPr>
+        <w:rFonts w:ascii="Symbol" w:hAnsi="Symbol" w:hint="default"/>
+      </w:rPr>
+    </w:lvl>
+    <w:lvl w:ilvl="4" w:tplc="04090003" w:tentative="1">
+      <w:start w:val="1"/>
+      <w:numFmt w:val="bullet"/>
+      <w:lvlText w:val="o"/>
+      <w:lvlJc w:val="left"/>
+      <w:pPr>
+        <w:ind w:left="3600" w:hanging="360"/>
+      </w:pPr>
+      <w:rPr>
+        <w:rFonts w:ascii="Courier New" w:hAnsi="Courier New" w:cs="Courier New" w:hint="default"/>
+      </w:rPr>
+    </w:lvl>
+    <w:lvl w:ilvl="5" w:tplc="04090005" w:tentative="1">
+      <w:start w:val="1"/>
+      <w:numFmt w:val="bullet"/>
+      <w:lvlText w:val=""/>
+      <w:lvlJc w:val="left"/>
+      <w:pPr>
+        <w:ind w:left="4320" w:hanging="360"/>
+      </w:pPr>
+      <w:rPr>
+        <w:rFonts w:ascii="Wingdings" w:hAnsi="Wingdings" w:hint="default"/>
+      </w:rPr>
+    </w:lvl>
+    <w:lvl w:ilvl="6" w:tplc="04090001" w:tentative="1">
+      <w:start w:val="1"/>
+      <w:numFmt w:val="bullet"/>
+      <w:lvlText w:val=""/>
+      <w:lvlJc w:val="left"/>
+      <w:pPr>
+        <w:ind w:left="5040" w:hanging="360"/>
+      </w:pPr>
+      <w:rPr>
+        <w:rFonts w:ascii="Symbol" w:hAnsi="Symbol" w:hint="default"/>
+      </w:rPr>
+    </w:lvl>
+    <w:lvl w:ilvl="7" w:tplc="04090003" w:tentative="1">
+      <w:start w:val="1"/>
+      <w:numFmt w:val="bullet"/>
+      <w:lvlText w:val="o"/>
+      <w:lvlJc w:val="left"/>
+      <w:pPr>
+        <w:ind w:left="5760" w:hanging="360"/>
+      </w:pPr>
+      <w:rPr>
+        <w:rFonts w:ascii="Courier New" w:hAnsi="Courier New" w:cs="Courier New" w:hint="default"/>
+      </w:rPr>
+    </w:lvl>
+    <w:lvl w:ilvl="8" w:tplc="04090005" w:tentative="1">
+      <w:start w:val="1"/>
+      <w:numFmt w:val="bullet"/>
+      <w:lvlText w:val=""/>
+      <w:lvlJc w:val="left"/>
+      <w:pPr>
+        <w:ind w:left="6480" w:hanging="360"/>
+      </w:pPr>
+      <w:rPr>
+        <w:rFonts w:ascii="Wingdings" w:hAnsi="Wingdings" w:hint="default"/>
+      </w:rPr>
+    </w:lvl>
+  </w:abstractNum>
+  <w:abstractNum w:abstractNumId="10" w15:restartNumberingAfterBreak="0">
     <w:nsid w:val="70361102"/>
     <w:multiLevelType w:val="hybridMultilevel"/>
     <w:tmpl w:val="66BCD0A0"/>
@@ -2669,7 +3046,7 @@
       </w:rPr>
     </w:lvl>
   </w:abstractNum>
-  <w:abstractNum w:abstractNumId="9" w15:restartNumberingAfterBreak="0">
+  <w:abstractNum w:abstractNumId="11" w15:restartNumberingAfterBreak="0">
     <w:nsid w:val="762D5F1D"/>
     <w:multiLevelType w:val="hybridMultilevel"/>
     <w:tmpl w:val="422AB56A"/>
@@ -2798,7 +3175,7 @@
     <w:abstractNumId w:val="0"/>
   </w:num>
   <w:num w:numId="6">
-    <w:abstractNumId w:val="9"/>
+    <w:abstractNumId w:val="11"/>
   </w:num>
   <w:num w:numId="7">
     <w:abstractNumId w:val="5"/>
@@ -2807,10 +3184,16 @@
     <w:abstractNumId w:val="7"/>
   </w:num>
   <w:num w:numId="9">
-    <w:abstractNumId w:val="8"/>
+    <w:abstractNumId w:val="10"/>
   </w:num>
   <w:num w:numId="10">
     <w:abstractNumId w:val="6"/>
+  </w:num>
+  <w:num w:numId="11">
+    <w:abstractNumId w:val="9"/>
+  </w:num>
+  <w:num w:numId="12">
+    <w:abstractNumId w:val="8"/>
   </w:num>
 </w:numbering>
 </file>
